--- a/Story/السيف الشيطاني الاسود.docx
+++ b/Story/السيف الشيطاني الاسود.docx
@@ -4,11 +4,11 @@
   <w:body>
     <w:p>
       <w:pPr>
+        <w:tabs>
+          <w:tab w:val="left" w:pos="8356"/>
+        </w:tabs>
         <w:bidi/>
         <w:jc w:val="center"/>
-        <w:rPr>
-          <w:rFonts w:hint="cs"/>
-        </w:rPr>
       </w:pPr>
     </w:p>
     <w:p>
@@ -25415,7 +25415,6 @@
         <w:spacing w:line="360" w:lineRule="auto"/>
         <w:jc w:val="both"/>
         <w:rPr>
-          <w:rFonts w:hint="cs"/>
           <w:sz w:val="24"/>
           <w:szCs w:val="24"/>
           <w:rtl/>
@@ -25834,82 +25833,10 @@
           <w:szCs w:val="24"/>
           <w:rtl/>
         </w:rPr>
-        <w:t xml:space="preserve">اما بشرتها ابيضا </w:t>
+        <w:t>اما بشرتها ابيضا</w:t>
       </w:r>
       <w:bookmarkStart w:id="0" w:name="_GoBack"/>
       <w:bookmarkEnd w:id="0"/>
-      <w:r>
-        <w:rPr>
-          <w:rFonts w:hint="cs"/>
-          <w:sz w:val="24"/>
-          <w:szCs w:val="24"/>
-          <w:rtl/>
-        </w:rPr>
-        <w:t xml:space="preserve"> </w:t>
-      </w:r>
-      <w:r>
-        <w:rPr>
-          <w:rFonts w:hint="cs"/>
-          <w:sz w:val="24"/>
-          <w:szCs w:val="24"/>
-          <w:rtl/>
-        </w:rPr>
-        <w:t xml:space="preserve"> </w:t>
-      </w:r>
-      <w:r>
-        <w:rPr>
-          <w:rFonts w:hint="cs"/>
-          <w:sz w:val="24"/>
-          <w:szCs w:val="24"/>
-          <w:rtl/>
-        </w:rPr>
-        <w:t xml:space="preserve"> </w:t>
-      </w:r>
-      <w:r>
-        <w:rPr>
-          <w:rFonts w:hint="cs"/>
-          <w:sz w:val="24"/>
-          <w:szCs w:val="24"/>
-          <w:rtl/>
-        </w:rPr>
-        <w:t xml:space="preserve">  </w:t>
-      </w:r>
-      <w:r>
-        <w:rPr>
-          <w:rFonts w:hint="cs"/>
-          <w:sz w:val="24"/>
-          <w:szCs w:val="24"/>
-          <w:rtl/>
-        </w:rPr>
-        <w:t xml:space="preserve"> </w:t>
-      </w:r>
-      <w:r>
-        <w:rPr>
-          <w:rFonts w:hint="cs"/>
-          <w:sz w:val="24"/>
-          <w:szCs w:val="24"/>
-          <w:rtl/>
-        </w:rPr>
-        <w:t xml:space="preserve"> </w:t>
-      </w:r>
-      <w:r>
-        <w:rPr>
-          <w:rFonts w:hint="cs"/>
-          <w:sz w:val="24"/>
-          <w:szCs w:val="24"/>
-          <w:rtl/>
-        </w:rPr>
-        <w:t xml:space="preserve"> </w:t>
-      </w:r>
-      <w:r>
-        <w:rPr>
-          <w:rFonts w:hint="cs"/>
-          <w:sz w:val="24"/>
-          <w:szCs w:val="24"/>
-          <w:rtl/>
-        </w:rPr>
-        <w:t xml:space="preserve"> </w:t>
-      </w:r>
     </w:p>
     <w:sectPr>
       <w:pgSz w:w="12240" w:h="15840"/>
@@ -26972,7 +26899,7 @@
 </file>
 
 <file path=customXml/itemProps1.xml><?xml version="1.0" encoding="utf-8"?>
-<ds:datastoreItem xmlns:ds="http://schemas.openxmlformats.org/officeDocument/2006/customXml" ds:itemID="{EB4A5926-4C90-4F89-9D50-4EA8EAE4A0DD}">
+<ds:datastoreItem xmlns:ds="http://schemas.openxmlformats.org/officeDocument/2006/customXml" ds:itemID="{6869F82F-2AFE-4FEE-98ED-05EBA4E7C4EA}">
   <ds:schemaRefs>
     <ds:schemaRef ds:uri="http://schemas.openxmlformats.org/officeDocument/2006/bibliography"/>
   </ds:schemaRefs>
